--- a/15. Leetcode/696. 计数二进制子串.docx
+++ b/15. Leetcode/696. 计数二进制子串.docx
@@ -14,11 +14,6 @@
       </w:r>
     </w:p>
     <w:p>
-      <w:pPr>
-        <w:rPr>
-          <w:rFonts w:hint="eastAsia"/>
-        </w:rPr>
-      </w:pPr>
       <w:r>
         <w:tab/>
       </w:r>
@@ -92,37 +87,17 @@
     <w:p>
       <w:pPr>
         <w:ind w:firstLine="420"/>
-        <w:rPr>
-          <w:rFonts w:hint="eastAsia"/>
-        </w:rPr>
-      </w:pPr>
-      <w:r>
-        <w:rPr>
-          <w:rFonts w:hint="eastAsia"/>
-        </w:rPr>
-        <w:t>重复出现（不同位置）</w:t>
-      </w:r>
-      <w:proofErr w:type="gramStart"/>
-      <w:r>
-        <w:rPr>
-          <w:rFonts w:hint="eastAsia"/>
-        </w:rPr>
-        <w:t>的子串也要</w:t>
-      </w:r>
-      <w:proofErr w:type="gramEnd"/>
-      <w:r>
-        <w:rPr>
-          <w:rFonts w:hint="eastAsia"/>
-        </w:rPr>
-        <w:t>统计它们出现的次数。</w:t>
-      </w:r>
-    </w:p>
-    <w:p>
-      <w:pPr>
-        <w:ind w:leftChars="150" w:left="420"/>
-        <w:rPr>
-          <w:rFonts w:hint="eastAsia"/>
-        </w:rPr>
+      </w:pPr>
+      <w:r>
+        <w:rPr>
+          <w:rFonts w:hint="eastAsia"/>
+        </w:rPr>
+        <w:t>重复出现（不同位置）的子串也要统计它们出现的次数。</w:t>
+      </w:r>
+    </w:p>
+    <w:p>
+      <w:pPr>
+        <w:ind w:leftChars="150" w:left="360"/>
       </w:pPr>
       <w:r>
         <w:rPr>
@@ -145,10 +120,7 @@
     </w:p>
     <w:p>
       <w:pPr>
-        <w:ind w:leftChars="150" w:left="420"/>
-        <w:rPr>
-          <w:rFonts w:hint="eastAsia"/>
-        </w:rPr>
+        <w:ind w:leftChars="150" w:left="360"/>
       </w:pPr>
       <w:r>
         <w:rPr>
@@ -165,10 +137,7 @@
     </w:p>
     <w:p>
       <w:pPr>
-        <w:ind w:leftChars="150" w:left="420"/>
-        <w:rPr>
-          <w:rFonts w:hint="eastAsia"/>
-        </w:rPr>
+        <w:ind w:leftChars="150" w:left="360"/>
       </w:pPr>
       <w:r>
         <w:rPr>
@@ -186,9 +155,6 @@
     <w:p>
       <w:pPr>
         <w:ind w:firstLine="420"/>
-        <w:rPr>
-          <w:rFonts w:hint="eastAsia"/>
-        </w:rPr>
       </w:pPr>
       <w:r>
         <w:rPr>
@@ -206,21 +172,7 @@
         <w:rPr>
           <w:rFonts w:hint="eastAsia"/>
         </w:rPr>
-        <w:t>个子</w:t>
-      </w:r>
-      <w:proofErr w:type="gramStart"/>
-      <w:r>
-        <w:rPr>
-          <w:rFonts w:hint="eastAsia"/>
-        </w:rPr>
-        <w:t>串满足</w:t>
-      </w:r>
-      <w:proofErr w:type="gramEnd"/>
-      <w:r>
-        <w:rPr>
-          <w:rFonts w:hint="eastAsia"/>
-        </w:rPr>
-        <w:t>具有相同数量的连续</w:t>
+        <w:t>个子串满足具有相同数量的连续</w:t>
       </w:r>
       <w:r>
         <w:rPr>
@@ -322,9 +274,6 @@
     <w:p>
       <w:pPr>
         <w:ind w:firstLine="420"/>
-        <w:rPr>
-          <w:rFonts w:hint="eastAsia"/>
-        </w:rPr>
       </w:pPr>
       <w:r>
         <w:rPr>
@@ -336,9 +285,6 @@
     <w:p>
       <w:pPr>
         <w:ind w:firstLine="420"/>
-        <w:rPr>
-          <w:rFonts w:hint="eastAsia"/>
-        </w:rPr>
       </w:pPr>
       <w:r>
         <w:rPr>
@@ -385,10 +331,7 @@
     </w:p>
     <w:p>
       <w:pPr>
-        <w:ind w:leftChars="150" w:left="420"/>
-        <w:rPr>
-          <w:rFonts w:hint="eastAsia"/>
-        </w:rPr>
+        <w:ind w:leftChars="150" w:left="360"/>
       </w:pPr>
       <w:r>
         <w:rPr>
@@ -411,10 +354,7 @@
     </w:p>
     <w:p>
       <w:pPr>
-        <w:ind w:leftChars="150" w:left="420"/>
-        <w:rPr>
-          <w:rFonts w:hint="eastAsia"/>
-        </w:rPr>
+        <w:ind w:leftChars="150" w:left="360"/>
       </w:pPr>
       <w:r>
         <w:rPr>
@@ -431,10 +371,7 @@
     </w:p>
     <w:p>
       <w:pPr>
-        <w:ind w:leftChars="150" w:left="420"/>
-        <w:rPr>
-          <w:rFonts w:hint="eastAsia"/>
-        </w:rPr>
+        <w:ind w:leftChars="150" w:left="360"/>
       </w:pPr>
       <w:r>
         <w:rPr>
@@ -452,9 +389,6 @@
     <w:p>
       <w:pPr>
         <w:ind w:firstLine="420"/>
-        <w:rPr>
-          <w:rFonts w:hint="eastAsia"/>
-        </w:rPr>
       </w:pPr>
       <w:r>
         <w:rPr>
@@ -549,10 +483,7 @@
     </w:p>
     <w:p>
       <w:pPr>
-        <w:ind w:leftChars="150" w:left="420"/>
-        <w:rPr>
-          <w:rFonts w:hint="eastAsia"/>
-        </w:rPr>
+        <w:ind w:leftChars="150" w:left="360"/>
       </w:pPr>
       <w:r>
         <w:rPr>
@@ -563,20 +494,10 @@
     </w:p>
     <w:p>
       <w:pPr>
-        <w:ind w:leftChars="150" w:left="420"/>
-      </w:pPr>
-      <w:r>
-        <w:t xml:space="preserve">1 &lt;= </w:t>
-      </w:r>
-      <w:proofErr w:type="spellStart"/>
-      <w:proofErr w:type="gramStart"/>
-      <w:r>
-        <w:t>s.length</w:t>
-      </w:r>
-      <w:proofErr w:type="spellEnd"/>
-      <w:proofErr w:type="gramEnd"/>
-      <w:r>
-        <w:t xml:space="preserve"> &lt;= 10</w:t>
+        <w:ind w:leftChars="150" w:left="360"/>
+      </w:pPr>
+      <w:r>
+        <w:t>1 &lt;= s.length &lt;= 10</w:t>
       </w:r>
       <w:r>
         <w:rPr>
@@ -590,30 +511,13 @@
     </w:p>
     <w:p>
       <w:pPr>
-        <w:ind w:leftChars="150" w:left="420"/>
-        <w:rPr>
-          <w:rFonts w:hint="eastAsia"/>
-        </w:rPr>
-      </w:pPr>
-      <w:r>
-        <w:rPr>
-          <w:rFonts w:hint="eastAsia"/>
-        </w:rPr>
-        <w:t>s[</w:t>
-      </w:r>
-      <w:proofErr w:type="spellStart"/>
-      <w:r>
-        <w:rPr>
-          <w:rFonts w:hint="eastAsia"/>
-        </w:rPr>
-        <w:t>i</w:t>
-      </w:r>
-      <w:proofErr w:type="spellEnd"/>
-      <w:r>
-        <w:rPr>
-          <w:rFonts w:hint="eastAsia"/>
-        </w:rPr>
-        <w:t xml:space="preserve">] </w:t>
+        <w:ind w:leftChars="150" w:left="360"/>
+      </w:pPr>
+      <w:r>
+        <w:rPr>
+          <w:rFonts w:hint="eastAsia"/>
+        </w:rPr>
+        <w:t xml:space="preserve">s[i] </w:t>
       </w:r>
       <w:r>
         <w:rPr>
@@ -648,163 +552,109 @@
         <w:rPr>
           <w:rFonts w:hint="eastAsia"/>
         </w:rPr>
+        <w:t>分析</w:t>
+      </w:r>
+    </w:p>
+    <w:p>
+      <w:pPr>
+        <w:pStyle w:val="2"/>
+      </w:pPr>
+      <w:r>
+        <w:rPr>
+          <w:rFonts w:hint="eastAsia"/>
+        </w:rPr>
+        <w:t>方法一：按字符分组</w:t>
+      </w:r>
+    </w:p>
+    <w:p>
+      <w:r>
+        <w:tab/>
+      </w:r>
+      <w:r>
+        <w:rPr>
+          <w:rFonts w:hint="eastAsia"/>
+        </w:rPr>
+        <w:t>思路：</w:t>
+      </w:r>
+    </w:p>
+    <w:p>
+      <w:pPr>
+        <w:ind w:firstLine="420"/>
+      </w:pPr>
+      <w:r>
+        <w:rPr>
+          <w:rFonts w:hint="eastAsia"/>
+        </w:rPr>
+        <w:t>我们可以遍历字符串</w:t>
+      </w:r>
+      <w:r>
+        <w:rPr>
+          <w:rFonts w:hint="eastAsia"/>
+        </w:rPr>
+        <w:t xml:space="preserve"> s</w:t>
+      </w:r>
+      <w:r>
+        <w:rPr>
+          <w:rFonts w:hint="eastAsia"/>
+        </w:rPr>
+        <w:t>，对于每个位置</w:t>
+      </w:r>
+      <w:r>
+        <w:rPr>
+          <w:rFonts w:hint="eastAsia"/>
+        </w:rPr>
+        <w:t xml:space="preserve"> i</w:t>
+      </w:r>
+      <w:r>
+        <w:rPr>
+          <w:rFonts w:hint="eastAsia"/>
+        </w:rPr>
+        <w:t>，我们可以从该位置开始向左和向右扩展，直到遇到不同的字符或到达字符串边界为止。在扩展的过程中，我们可以统计连续相同字符的数量，并将较小的数量加入答案中。</w:t>
+      </w:r>
+    </w:p>
+    <w:p>
+      <w:r>
+        <w:tab/>
+      </w:r>
+      <w:r>
+        <w:rPr>
+          <w:rFonts w:hint="eastAsia"/>
+        </w:rPr>
+        <w:t>代码：</w:t>
+      </w:r>
+    </w:p>
+    <w:p>
+      <w:r>
+        <w:tab/>
+        <w:t>class Solution {</w:t>
+      </w:r>
+    </w:p>
+    <w:p>
+      <w:pPr>
+        <w:ind w:leftChars="200" w:left="480"/>
+      </w:pPr>
+      <w:r>
+        <w:t>public:</w:t>
+      </w:r>
+    </w:p>
+    <w:p>
+      <w:pPr>
+        <w:ind w:leftChars="200" w:left="480"/>
+      </w:pPr>
+      <w:r>
         <w:lastRenderedPageBreak/>
-        <w:t>分析</w:t>
-      </w:r>
-    </w:p>
-    <w:p>
-      <w:pPr>
-        <w:pStyle w:val="2"/>
-      </w:pPr>
-      <w:r>
-        <w:rPr>
-          <w:rFonts w:hint="eastAsia"/>
-        </w:rPr>
-        <w:t>方法</w:t>
-      </w:r>
-      <w:proofErr w:type="gramStart"/>
-      <w:r>
-        <w:rPr>
-          <w:rFonts w:hint="eastAsia"/>
-        </w:rPr>
-        <w:t>一</w:t>
-      </w:r>
-      <w:proofErr w:type="gramEnd"/>
-      <w:r>
-        <w:rPr>
-          <w:rFonts w:hint="eastAsia"/>
-        </w:rPr>
-        <w:t>：按字符分组</w:t>
-      </w:r>
-    </w:p>
-    <w:p>
-      <w:r>
-        <w:tab/>
-      </w:r>
-      <w:r>
-        <w:rPr>
-          <w:rFonts w:hint="eastAsia"/>
-        </w:rPr>
-        <w:t>思路：</w:t>
-      </w:r>
-    </w:p>
-    <w:p>
-      <w:pPr>
-        <w:ind w:firstLine="420"/>
-      </w:pPr>
-      <w:r>
-        <w:rPr>
-          <w:rFonts w:hint="eastAsia"/>
-        </w:rPr>
-        <w:t>我们可以遍历字符串</w:t>
-      </w:r>
-      <w:r>
-        <w:rPr>
-          <w:rFonts w:hint="eastAsia"/>
-        </w:rPr>
-        <w:t xml:space="preserve"> s</w:t>
-      </w:r>
-      <w:r>
-        <w:rPr>
-          <w:rFonts w:hint="eastAsia"/>
-        </w:rPr>
-        <w:t>，对于每个位置</w:t>
-      </w:r>
-      <w:r>
-        <w:rPr>
-          <w:rFonts w:hint="eastAsia"/>
-        </w:rPr>
-        <w:t xml:space="preserve"> </w:t>
-      </w:r>
-      <w:proofErr w:type="spellStart"/>
-      <w:r>
-        <w:rPr>
-          <w:rFonts w:hint="eastAsia"/>
-        </w:rPr>
-        <w:t>i</w:t>
-      </w:r>
-      <w:proofErr w:type="spellEnd"/>
-      <w:r>
-        <w:rPr>
-          <w:rFonts w:hint="eastAsia"/>
-        </w:rPr>
-        <w:t>，我们可以从该位置开始向左和向右扩展，直到遇到不同的字符或到达字符串边界为止。在扩展的过程中，我们可以统计连续相同字符的数量，并将较小的数量加入答案中。</w:t>
-      </w:r>
-    </w:p>
-    <w:p>
-      <w:r>
-        <w:tab/>
-      </w:r>
-      <w:r>
-        <w:rPr>
-          <w:rFonts w:hint="eastAsia"/>
-        </w:rPr>
-        <w:t>代码：</w:t>
-      </w:r>
-    </w:p>
-    <w:p>
-      <w:r>
-        <w:tab/>
-      </w:r>
-      <w:r>
-        <w:t>class Solution {</w:t>
-      </w:r>
-    </w:p>
-    <w:p>
-      <w:pPr>
-        <w:ind w:leftChars="200" w:left="560"/>
-      </w:pPr>
-      <w:r>
-        <w:t>public:</w:t>
-      </w:r>
-    </w:p>
-    <w:p>
-      <w:pPr>
-        <w:ind w:leftChars="200" w:left="560"/>
-      </w:pPr>
-      <w:r>
-        <w:t xml:space="preserve">    int </w:t>
-      </w:r>
-      <w:proofErr w:type="spellStart"/>
-      <w:proofErr w:type="gramStart"/>
-      <w:r>
-        <w:t>countBinarySubstrings</w:t>
-      </w:r>
-      <w:proofErr w:type="spellEnd"/>
-      <w:r>
-        <w:t>(</w:t>
-      </w:r>
-      <w:proofErr w:type="gramEnd"/>
-      <w:r>
-        <w:t>string s) {</w:t>
-      </w:r>
-    </w:p>
-    <w:p>
-      <w:pPr>
-        <w:ind w:leftChars="200" w:left="560"/>
-        <w:rPr>
-          <w:rFonts w:hint="eastAsia"/>
-        </w:rPr>
-      </w:pPr>
-      <w:r>
-        <w:rPr>
-          <w:rFonts w:hint="eastAsia"/>
-        </w:rPr>
-        <w:t xml:space="preserve">        int </w:t>
-      </w:r>
-      <w:proofErr w:type="spellStart"/>
-      <w:r>
-        <w:rPr>
-          <w:rFonts w:hint="eastAsia"/>
-        </w:rPr>
-        <w:t>ans</w:t>
-      </w:r>
-      <w:proofErr w:type="spellEnd"/>
-      <w:r>
-        <w:rPr>
-          <w:rFonts w:hint="eastAsia"/>
-        </w:rPr>
-        <w:t xml:space="preserve"> = 0;    // </w:t>
+        <w:t xml:space="preserve">    int countBinarySubstrings(string s) {</w:t>
+      </w:r>
+    </w:p>
+    <w:p>
+      <w:pPr>
+        <w:ind w:leftChars="200" w:left="480"/>
+      </w:pPr>
+      <w:r>
+        <w:rPr>
+          <w:rFonts w:hint="eastAsia"/>
+        </w:rPr>
+        <w:t xml:space="preserve">        int ans = 0;    // </w:t>
       </w:r>
       <w:r>
         <w:rPr>
@@ -815,10 +665,7 @@
     </w:p>
     <w:p>
       <w:pPr>
-        <w:ind w:leftChars="200" w:left="560"/>
-        <w:rPr>
-          <w:rFonts w:hint="eastAsia"/>
-        </w:rPr>
+        <w:ind w:leftChars="200" w:left="480"/>
       </w:pPr>
       <w:r>
         <w:rPr>
@@ -835,10 +682,7 @@
     </w:p>
     <w:p>
       <w:pPr>
-        <w:ind w:leftChars="200" w:left="560"/>
-        <w:rPr>
-          <w:rFonts w:hint="eastAsia"/>
-        </w:rPr>
+        <w:ind w:leftChars="200" w:left="480"/>
       </w:pPr>
       <w:r>
         <w:rPr>
@@ -855,15 +699,12 @@
     </w:p>
     <w:p>
       <w:pPr>
-        <w:ind w:leftChars="200" w:left="560"/>
-      </w:pPr>
-    </w:p>
-    <w:p>
-      <w:pPr>
-        <w:ind w:leftChars="200" w:left="560"/>
-        <w:rPr>
-          <w:rFonts w:hint="eastAsia"/>
-        </w:rPr>
+        <w:ind w:leftChars="200" w:left="480"/>
+      </w:pPr>
+    </w:p>
+    <w:p>
+      <w:pPr>
+        <w:ind w:leftChars="200" w:left="480"/>
       </w:pPr>
       <w:r>
         <w:rPr>
@@ -880,52 +721,15 @@
     </w:p>
     <w:p>
       <w:pPr>
-        <w:ind w:leftChars="200" w:left="560"/>
-      </w:pPr>
-      <w:r>
-        <w:t xml:space="preserve">        for (int </w:t>
-      </w:r>
-      <w:proofErr w:type="spellStart"/>
-      <w:r>
-        <w:t>i</w:t>
-      </w:r>
-      <w:proofErr w:type="spellEnd"/>
-      <w:r>
-        <w:t xml:space="preserve"> = 1; </w:t>
-      </w:r>
-      <w:proofErr w:type="spellStart"/>
-      <w:r>
-        <w:t>i</w:t>
-      </w:r>
-      <w:proofErr w:type="spellEnd"/>
-      <w:r>
-        <w:t xml:space="preserve"> &lt; </w:t>
-      </w:r>
-      <w:proofErr w:type="spellStart"/>
-      <w:proofErr w:type="gramStart"/>
-      <w:r>
-        <w:t>s.size</w:t>
-      </w:r>
-      <w:proofErr w:type="spellEnd"/>
-      <w:proofErr w:type="gramEnd"/>
-      <w:r>
-        <w:t>(); ++</w:t>
-      </w:r>
-      <w:proofErr w:type="spellStart"/>
-      <w:r>
-        <w:t>i</w:t>
-      </w:r>
-      <w:proofErr w:type="spellEnd"/>
-      <w:r>
-        <w:t>) {</w:t>
-      </w:r>
-    </w:p>
-    <w:p>
-      <w:pPr>
-        <w:ind w:leftChars="200" w:left="560"/>
-        <w:rPr>
-          <w:rFonts w:hint="eastAsia"/>
-        </w:rPr>
+        <w:ind w:leftChars="200" w:left="480"/>
+      </w:pPr>
+      <w:r>
+        <w:t xml:space="preserve">        for (int i = 1; i &lt; s.size(); ++i) {</w:t>
+      </w:r>
+    </w:p>
+    <w:p>
+      <w:pPr>
+        <w:ind w:leftChars="200" w:left="480"/>
       </w:pPr>
       <w:r>
         <w:rPr>
@@ -942,36 +746,15 @@
     </w:p>
     <w:p>
       <w:pPr>
-        <w:ind w:leftChars="200" w:left="560"/>
-      </w:pPr>
-      <w:r>
-        <w:t xml:space="preserve">            if (s[</w:t>
-      </w:r>
-      <w:proofErr w:type="spellStart"/>
-      <w:r>
-        <w:t>i</w:t>
-      </w:r>
-      <w:proofErr w:type="spellEnd"/>
-      <w:r>
-        <w:t xml:space="preserve">] == </w:t>
-      </w:r>
-      <w:proofErr w:type="gramStart"/>
-      <w:r>
-        <w:t>s[</w:t>
-      </w:r>
-      <w:proofErr w:type="spellStart"/>
-      <w:proofErr w:type="gramEnd"/>
-      <w:r>
-        <w:t>i</w:t>
-      </w:r>
-      <w:proofErr w:type="spellEnd"/>
-      <w:r>
-        <w:t xml:space="preserve"> - 1]) {</w:t>
-      </w:r>
-    </w:p>
-    <w:p>
-      <w:pPr>
-        <w:ind w:leftChars="200" w:left="560"/>
+        <w:ind w:leftChars="200" w:left="480"/>
+      </w:pPr>
+      <w:r>
+        <w:t xml:space="preserve">            if (s[i] == s[i - 1]) {</w:t>
+      </w:r>
+    </w:p>
+    <w:p>
+      <w:pPr>
+        <w:ind w:leftChars="200" w:left="480"/>
       </w:pPr>
       <w:r>
         <w:t xml:space="preserve">                cur++;</w:t>
@@ -979,10 +762,7 @@
     </w:p>
     <w:p>
       <w:pPr>
-        <w:ind w:leftChars="200" w:left="560"/>
-        <w:rPr>
-          <w:rFonts w:hint="eastAsia"/>
-        </w:rPr>
+        <w:ind w:leftChars="200" w:left="480"/>
       </w:pPr>
       <w:r>
         <w:rPr>
@@ -999,76 +779,57 @@
     </w:p>
     <w:p>
       <w:pPr>
-        <w:ind w:leftChars="200" w:left="560"/>
-        <w:rPr>
-          <w:rFonts w:hint="eastAsia"/>
-        </w:rPr>
-      </w:pPr>
-      <w:r>
-        <w:rPr>
-          <w:rFonts w:hint="eastAsia"/>
-        </w:rPr>
-        <w:lastRenderedPageBreak/>
+        <w:ind w:leftChars="200" w:left="480"/>
+      </w:pPr>
+      <w:r>
+        <w:rPr>
+          <w:rFonts w:hint="eastAsia"/>
+        </w:rPr>
         <w:t xml:space="preserve">                </w:t>
       </w:r>
-      <w:proofErr w:type="spellStart"/>
       <w:r>
         <w:rPr>
           <w:rFonts w:hint="eastAsia"/>
           <w:color w:val="FF0000"/>
         </w:rPr>
-        <w:t>ans</w:t>
-      </w:r>
-      <w:proofErr w:type="spellEnd"/>
+        <w:t xml:space="preserve">ans += min(cur, pre);  // </w:t>
+      </w:r>
       <w:r>
         <w:rPr>
           <w:rFonts w:hint="eastAsia"/>
           <w:color w:val="FF0000"/>
         </w:rPr>
-        <w:t xml:space="preserve"> += min(cur, pre);  // </w:t>
+        <w:t>将较小的数量加入答案中</w:t>
+      </w:r>
+    </w:p>
+    <w:p>
+      <w:pPr>
+        <w:ind w:leftChars="200" w:left="480"/>
+      </w:pPr>
+      <w:r>
+        <w:rPr>
+          <w:rFonts w:hint="eastAsia"/>
+        </w:rPr>
+        <w:t xml:space="preserve">               </w:t>
       </w:r>
       <w:r>
         <w:rPr>
           <w:rFonts w:hint="eastAsia"/>
           <w:color w:val="FF0000"/>
         </w:rPr>
-        <w:t>将较小的数量加入答案中</w:t>
-      </w:r>
-    </w:p>
-    <w:p>
-      <w:pPr>
-        <w:ind w:leftChars="200" w:left="560"/>
-        <w:rPr>
-          <w:rFonts w:hint="eastAsia"/>
-        </w:rPr>
-      </w:pPr>
-      <w:r>
-        <w:rPr>
-          <w:rFonts w:hint="eastAsia"/>
-        </w:rPr>
-        <w:t xml:space="preserve">               </w:t>
+        <w:t xml:space="preserve"> pre = cur;             // </w:t>
       </w:r>
       <w:r>
         <w:rPr>
           <w:rFonts w:hint="eastAsia"/>
           <w:color w:val="FF0000"/>
         </w:rPr>
-        <w:t xml:space="preserve"> pre = cur;             // </w:t>
-      </w:r>
-      <w:r>
-        <w:rPr>
-          <w:rFonts w:hint="eastAsia"/>
-          <w:color w:val="FF0000"/>
-        </w:rPr>
         <w:t>更新前一个连续相同字符的数量</w:t>
       </w:r>
     </w:p>
     <w:p>
       <w:pPr>
-        <w:ind w:leftChars="200" w:left="560"/>
-        <w:rPr>
-          <w:rFonts w:hint="eastAsia"/>
-        </w:rPr>
+        <w:ind w:leftChars="200" w:left="480"/>
       </w:pPr>
       <w:r>
         <w:rPr>
@@ -1091,7 +852,7 @@
     </w:p>
     <w:p>
       <w:pPr>
-        <w:ind w:leftChars="200" w:left="560"/>
+        <w:ind w:leftChars="200" w:left="480"/>
       </w:pPr>
       <w:r>
         <w:t xml:space="preserve">            }</w:t>
@@ -1099,7 +860,7 @@
     </w:p>
     <w:p>
       <w:pPr>
-        <w:ind w:leftChars="200" w:left="560"/>
+        <w:ind w:leftChars="200" w:left="480"/>
       </w:pPr>
       <w:r>
         <w:t xml:space="preserve">        }</w:t>
@@ -1107,15 +868,12 @@
     </w:p>
     <w:p>
       <w:pPr>
-        <w:ind w:leftChars="200" w:left="560"/>
-      </w:pPr>
-    </w:p>
-    <w:p>
-      <w:pPr>
-        <w:ind w:leftChars="200" w:left="560"/>
-        <w:rPr>
-          <w:rFonts w:hint="eastAsia"/>
-        </w:rPr>
+        <w:ind w:leftChars="200" w:left="480"/>
+      </w:pPr>
+    </w:p>
+    <w:p>
+      <w:pPr>
+        <w:ind w:leftChars="200" w:left="480"/>
       </w:pPr>
       <w:r>
         <w:rPr>
@@ -1132,52 +890,28 @@
     </w:p>
     <w:p>
       <w:pPr>
-        <w:ind w:leftChars="200" w:left="560"/>
-      </w:pPr>
-      <w:r>
-        <w:t xml:space="preserve">        </w:t>
-      </w:r>
-      <w:proofErr w:type="spellStart"/>
-      <w:r>
-        <w:t>ans</w:t>
-      </w:r>
-      <w:proofErr w:type="spellEnd"/>
-      <w:r>
-        <w:t xml:space="preserve"> += </w:t>
-      </w:r>
-      <w:proofErr w:type="gramStart"/>
-      <w:r>
-        <w:t>min(</w:t>
-      </w:r>
-      <w:proofErr w:type="gramEnd"/>
-      <w:r>
-        <w:t>cur, pre);</w:t>
-      </w:r>
-    </w:p>
-    <w:p>
-      <w:pPr>
-        <w:ind w:leftChars="200" w:left="560"/>
-      </w:pPr>
-    </w:p>
-    <w:p>
-      <w:pPr>
-        <w:ind w:leftChars="200" w:left="560"/>
-      </w:pPr>
-      <w:r>
-        <w:t xml:space="preserve">        return </w:t>
-      </w:r>
-      <w:proofErr w:type="spellStart"/>
-      <w:r>
-        <w:t>ans</w:t>
-      </w:r>
-      <w:proofErr w:type="spellEnd"/>
-      <w:r>
-        <w:t>;</w:t>
-      </w:r>
-    </w:p>
-    <w:p>
-      <w:pPr>
-        <w:ind w:leftChars="200" w:left="560"/>
+        <w:ind w:leftChars="200" w:left="480"/>
+      </w:pPr>
+      <w:r>
+        <w:t xml:space="preserve">        ans += min(cur, pre);</w:t>
+      </w:r>
+    </w:p>
+    <w:p>
+      <w:pPr>
+        <w:ind w:leftChars="200" w:left="480"/>
+      </w:pPr>
+    </w:p>
+    <w:p>
+      <w:pPr>
+        <w:ind w:leftChars="200" w:left="480"/>
+      </w:pPr>
+      <w:r>
+        <w:t xml:space="preserve">        return ans;</w:t>
+      </w:r>
+    </w:p>
+    <w:p>
+      <w:pPr>
+        <w:ind w:leftChars="200" w:left="480"/>
       </w:pPr>
       <w:r>
         <w:t xml:space="preserve">    }</w:t>
@@ -1185,10 +919,7 @@
     </w:p>
     <w:p>
       <w:pPr>
-        <w:ind w:leftChars="200" w:left="560"/>
-        <w:rPr>
-          <w:rFonts w:hint="eastAsia"/>
-        </w:rPr>
+        <w:ind w:leftChars="200" w:left="480"/>
       </w:pPr>
       <w:r>
         <w:t>};</w:t>
@@ -1650,14 +1381,14 @@
   <w:style w:type="paragraph" w:default="1" w:styleId="a">
     <w:name w:val="Normal"/>
     <w:qFormat/>
-    <w:rsid w:val="00DC7351"/>
+    <w:rsid w:val="002E5B34"/>
     <w:pPr>
       <w:widowControl w:val="0"/>
       <w:spacing w:line="360" w:lineRule="auto"/>
     </w:pPr>
     <w:rPr>
-      <w:rFonts w:ascii="Times New Roman" w:eastAsia="Adobe 仿宋 Std R" w:hAnsi="Times New Roman"/>
-      <w:sz w:val="28"/>
+      <w:rFonts w:ascii="Times New Roman" w:eastAsia="仿宋" w:hAnsi="Times New Roman"/>
+      <w:sz w:val="24"/>
     </w:rPr>
   </w:style>
   <w:style w:type="paragraph" w:styleId="1">
@@ -1667,7 +1398,7 @@
     <w:link w:val="10"/>
     <w:uiPriority w:val="9"/>
     <w:qFormat/>
-    <w:rsid w:val="006D77AF"/>
+    <w:rsid w:val="002E5B34"/>
     <w:pPr>
       <w:keepNext/>
       <w:keepLines/>
@@ -1677,6 +1408,7 @@
       <w:b/>
       <w:bCs/>
       <w:kern w:val="44"/>
+      <w:sz w:val="28"/>
       <w:szCs w:val="44"/>
     </w:rPr>
   </w:style>
@@ -1733,9 +1465,9 @@
     <w:basedOn w:val="a0"/>
     <w:link w:val="1"/>
     <w:uiPriority w:val="9"/>
-    <w:rsid w:val="006D77AF"/>
+    <w:rsid w:val="002E5B34"/>
     <w:rPr>
-      <w:rFonts w:ascii="Times New Roman" w:eastAsia="Adobe 仿宋 Std R" w:hAnsi="Times New Roman"/>
+      <w:rFonts w:ascii="Times New Roman" w:eastAsia="仿宋" w:hAnsi="Times New Roman"/>
       <w:b/>
       <w:bCs/>
       <w:kern w:val="44"/>
